--- a/TGNotebook/Docs/AtticPlatonKnowledgeBase_04.docx
+++ b/TGNotebook/Docs/AtticPlatonKnowledgeBase_04.docx
@@ -27,7 +27,7 @@
         <w:rPr>
           <w:rtl w:val="0"/>
         </w:rPr>
-        <w:t xml:space="preserve">Mansarda Cultural Space offers: An anti-cafe experience with complimentary and unlimited tea, coffee, beverages, and snacks. An event venue for lectures, movies, workshops, fairs, and other events</w:t>
+        <w:t xml:space="preserve">Attic Cultural Space offers: An anti-cafe experience with complimentary and unlimited tea, coffee, beverages, and snacks. An event venue for lectures, movies, workshops, fairs, and other events</w:t>
       </w:r>
     </w:p>
     <w:p>
@@ -1416,62 +1416,17 @@
       <w:hyperlink r:id="rId7">
         <w:r>
           <w:rPr>
-            <w:color w:val="0563c1"/>
+            <w:color w:val="1155cc"/>
             <w:u w:val="single"/>
             <w:rtl w:val="0"/>
           </w:rPr>
-          <w:t xml:space="preserve">http://clubmansarda.ru/games/</w:t>
+          <w:t xml:space="preserve">http://clubNAME.ru/games/</w:t>
         </w:r>
       </w:hyperlink>
       <w:r>
         <w:rPr>
           <w:rtl w:val="0"/>
         </w:rPr>
-      </w:r>
-    </w:p>
-    <w:p>
-      <w:pPr>
-        <w:rPr/>
-      </w:pPr>
-      <w:r>
-        <w:rPr>
-          <w:rtl w:val="0"/>
-        </w:rPr>
-      </w:r>
-    </w:p>
-    <w:p>
-      <w:pPr>
-        <w:pStyle w:val="Heading1"/>
-        <w:rPr/>
-      </w:pPr>
-      <w:r>
-        <w:rPr>
-          <w:rtl w:val="0"/>
-        </w:rPr>
-        <w:t xml:space="preserve">Games. Description</w:t>
-      </w:r>
-    </w:p>
-    <w:p>
-      <w:pPr>
-        <w:pStyle w:val="Heading2"/>
-        <w:rPr/>
-      </w:pPr>
-      <w:r>
-        <w:rPr>
-          <w:rtl w:val="0"/>
-        </w:rPr>
-        <w:t xml:space="preserve">Game Немезида.</w:t>
-      </w:r>
-    </w:p>
-    <w:p>
-      <w:pPr>
-        <w:rPr/>
-      </w:pPr>
-      <w:r>
-        <w:rPr>
-          <w:rtl w:val="0"/>
-        </w:rPr>
-        <w:t xml:space="preserve">In space, no one can hear you scream, see description here: https://hobbygames.ru/nemezida</w:t>
       </w:r>
     </w:p>
     <w:p>
@@ -1577,7 +1532,7 @@
             <w:u w:val="single"/>
             <w:rtl w:val="0"/>
           </w:rPr>
-          <w:t xml:space="preserve">https://vk.com/clubmansarda</w:t>
+          <w:t xml:space="preserve">https://vk.com/clubAttic</w:t>
         </w:r>
       </w:hyperlink>
       <w:r>
@@ -1672,7 +1627,7 @@
             <w:szCs w:val="18"/>
             <w:rtl w:val="0"/>
           </w:rPr>
-          <w:t xml:space="preserve">http://clubmansarda.ru/</w:t>
+          <w:t xml:space="preserve">http://clubAttic.ru/</w:t>
         </w:r>
       </w:hyperlink>
       <w:r>
@@ -1751,7 +1706,7 @@
           <w:szCs w:val="18"/>
           <w:rtl w:val="0"/>
         </w:rPr>
-        <w:t xml:space="preserve">+7.921.355.55.12 987.55.12 +7.952.287.55.12</w:t>
+        <w:t xml:space="preserve">+7(921)777-77-77 </w:t>
       </w:r>
     </w:p>
     <w:p>
@@ -1824,7 +1779,7 @@
           <w:szCs w:val="18"/>
           <w:rtl w:val="0"/>
         </w:rPr>
-        <w:t xml:space="preserve">Saint Petersburg, Marata street, building 36-38 Mansarda has changed its location! We are still in the same building at Marata street, building 36-38, but we have moved to the 3rd floor. Please note that the entrance is now from the courtyard!</w:t>
+        <w:t xml:space="preserve">Saint Petersburg, N street, building 1 Attic has changed its location! We are still in the same building at N street, building 1, but we have moved to the 3rd floor. Please note that the entrance is now from the courtyard!</w:t>
       </w:r>
     </w:p>
     <w:p>
@@ -1897,7 +1852,7 @@
           <w:szCs w:val="18"/>
           <w:rtl w:val="0"/>
         </w:rPr>
-        <w:t xml:space="preserve">First, locate building 36-38 on Marata street. Then enter through the gate into the courtyard, go straight to the second courtyard, then turn left. Enter the only entrance in the courtyard (in the left corner). Go up to the 3rd floor. You have arrived!</w:t>
+        <w:t xml:space="preserve">First, locate building 1 on N street. Then enter through the gate into the courtyard, go straight to the second courtyard, then turn left. Enter the only entrance in the courtyard (in the left corner). Go up to the 3rd floor. You have arrived!</w:t>
       </w:r>
     </w:p>
     <w:p>
